--- a/1-1/1-1.docx
+++ b/1-1/1-1.docx
@@ -3,398 +3,807 @@
 <w:document xmlns:wpc="http://schemas.microsoft.com/office/word/2010/wordprocessingCanvas" xmlns:cx="http://schemas.microsoft.com/office/drawing/2014/chartex" xmlns:cx1="http://schemas.microsoft.com/office/drawing/2015/9/8/chartex" xmlns:cx2="http://schemas.microsoft.com/office/drawing/2015/10/21/chartex" xmlns:cx3="http://schemas.microsoft.com/office/drawing/2016/5/9/chartex" xmlns:cx4="http://schemas.microsoft.com/office/drawing/2016/5/10/chartex" xmlns:cx5="http://schemas.microsoft.com/office/drawing/2016/5/11/chartex" xmlns:cx6="http://schemas.microsoft.com/office/drawing/2016/5/12/chartex" xmlns:cx7="http://schemas.microsoft.com/office/drawing/2016/5/13/chartex" xmlns:cx8="http://schemas.microsoft.com/office/drawing/2016/5/14/chartex" xmlns:mc="http://schemas.openxmlformats.org/markup-compatibility/2006" xmlns:aink="http://schemas.microsoft.com/office/drawing/2016/ink" xmlns:am3d="http://schemas.microsoft.com/office/drawing/2017/model3d" xmlns:o="urn:schemas-microsoft-com:office:office" xmlns:oel="http://schemas.microsoft.com/office/2019/extlst" xmlns:r="http://schemas.openxmlformats.org/officeDocument/2006/relationships" xmlns:m="http://schemas.openxmlformats.org/officeDocument/2006/math" xmlns:v="urn:schemas-microsoft-com:vml" xmlns:wp14="http://schemas.microsoft.com/office/word/2010/wordprocessingDrawing" xmlns:wp="http://schemas.openxmlformats.org/drawingml/2006/wordprocessingDrawing" xmlns:w10="urn:schemas-microsoft-com:office:word" xmlns:w="http://schemas.openxmlformats.org/wordprocessingml/2006/main" xmlns:w14="http://schemas.microsoft.com/office/word/2010/wordml" xmlns:w15="http://schemas.microsoft.com/office/word/2012/wordml" xmlns:w16cex="http://schemas.microsoft.com/office/word/2018/wordml/cex" xmlns:w16cid="http://schemas.microsoft.com/office/word/2016/wordml/cid" xmlns:w16="http://schemas.microsoft.com/office/word/2018/wordml" xmlns:w16du="http://schemas.microsoft.com/office/word/2023/wordml/word16du" xmlns:w16sdtdh="http://schemas.microsoft.com/office/word/2020/wordml/sdtdatahash" xmlns:w16se="http://schemas.microsoft.com/office/word/2015/wordml/symex" xmlns:wpg="http://schemas.microsoft.com/office/word/2010/wordprocessingGroup" xmlns:wpi="http://schemas.microsoft.com/office/word/2010/wordprocessingInk" xmlns:wne="http://schemas.microsoft.com/office/word/2006/wordml" xmlns:wps="http://schemas.microsoft.com/office/word/2010/wordprocessingShape" mc:Ignorable="w14 w15 w16se w16cid w16 w16cex w16sdtdh wp14">
   <w:body>
     <w:p>
-      <w:r>
+      <w:pPr>
+        <w:rPr>
+          <w:rFonts w:asciiTheme="minorEastAsia" w:hAnsiTheme="minorEastAsia"/>
+          <w:sz w:val="24"/>
+          <w:szCs w:val="24"/>
+        </w:rPr>
+      </w:pPr>
+      <w:r>
+        <w:rPr>
+          <w:rFonts w:ascii="Segoe UI Emoji" w:hAnsi="Segoe UI Emoji" w:cs="Segoe UI Emoji"/>
+          <w:sz w:val="24"/>
+          <w:szCs w:val="24"/>
+        </w:rPr>
         <w:t>⚫️</w:t>
       </w:r>
       <w:r>
+        <w:rPr>
+          <w:rFonts w:asciiTheme="minorEastAsia" w:hAnsiTheme="minorEastAsia"/>
+          <w:sz w:val="24"/>
+          <w:szCs w:val="24"/>
+        </w:rPr>
         <w:t>課題1−1</w:t>
       </w:r>
     </w:p>
     <w:p>
       <w:pPr>
-        <w:rPr>
-          <w:rFonts w:ascii="Roboto" w:eastAsia="Roboto" w:hAnsi="Roboto" w:cs="Roboto"/>
-          <w:sz w:val="24"/>
-          <w:szCs w:val="24"/>
-        </w:rPr>
-      </w:pPr>
-      <w:r>
-        <w:rPr>
-          <w:rFonts w:ascii="Arial Unicode MS" w:eastAsia="Arial Unicode MS" w:hAnsi="Arial Unicode MS" w:cs="Arial Unicode MS"/>
-        </w:rPr>
-        <w:t xml:space="preserve">① </w:t>
-      </w:r>
-      <w:r>
-        <w:rPr>
-          <w:rFonts w:ascii="Arial Unicode MS" w:eastAsia="Arial Unicode MS" w:hAnsi="Arial Unicode MS" w:cs="Arial Unicode MS"/>
-          <w:sz w:val="24"/>
-          <w:szCs w:val="24"/>
-        </w:rPr>
-        <w:t>Ctrl + Cを押すと何が起こりますか？</w:t>
-      </w:r>
-    </w:p>
-    <w:p>
-      <w:r>
-        <w:rPr>
-          <w:rFonts w:hint="eastAsia"/>
-        </w:rPr>
-        <w:t>あ</w:t>
-      </w:r>
-    </w:p>
-    <w:p/>
-    <w:p>
-      <w:pPr>
-        <w:rPr>
-          <w:rFonts w:ascii="Roboto" w:eastAsia="Roboto" w:hAnsi="Roboto" w:cs="Roboto"/>
-          <w:color w:val="374151"/>
-          <w:sz w:val="24"/>
-          <w:szCs w:val="24"/>
-        </w:rPr>
-      </w:pPr>
-      <w:r>
-        <w:rPr>
-          <w:rFonts w:ascii="Arial Unicode MS" w:eastAsia="Arial Unicode MS" w:hAnsi="Arial Unicode MS" w:cs="Arial Unicode MS"/>
-        </w:rPr>
-        <w:t xml:space="preserve">② </w:t>
-      </w:r>
-      <w:r>
-        <w:rPr>
-          <w:rFonts w:ascii="Arial Unicode MS" w:eastAsia="Arial Unicode MS" w:hAnsi="Arial Unicode MS" w:cs="Arial Unicode MS"/>
-          <w:color w:val="374151"/>
-          <w:sz w:val="24"/>
-          <w:szCs w:val="24"/>
-        </w:rPr>
-        <w:t>Ctrl + Vを押すと何が起こりますか？</w:t>
-      </w:r>
-    </w:p>
-    <w:p>
-      <w:r>
-        <w:rPr>
-          <w:rFonts w:ascii="Arial Unicode MS" w:eastAsia="Arial Unicode MS" w:hAnsi="Arial Unicode MS" w:cs="Arial Unicode MS"/>
+        <w:pStyle w:val="a5"/>
+        <w:numPr>
+          <w:ilvl w:val="0"/>
+          <w:numId w:val="1"/>
+        </w:numPr>
+        <w:ind w:leftChars="0"/>
+        <w:rPr>
+          <w:rFonts w:asciiTheme="minorEastAsia" w:hAnsiTheme="minorEastAsia" w:cs="Roboto"/>
+          <w:sz w:val="24"/>
+          <w:szCs w:val="24"/>
+        </w:rPr>
+      </w:pPr>
+      <w:r>
+        <w:rPr>
+          <w:rFonts w:asciiTheme="minorEastAsia" w:hAnsiTheme="minorEastAsia" w:cs="Arial Unicode MS"/>
+          <w:sz w:val="24"/>
+          <w:szCs w:val="24"/>
+        </w:rPr>
+        <w:t xml:space="preserve"> Ctrl + C</w:t>
+      </w:r>
+      <w:r>
+        <w:rPr>
+          <w:rFonts w:asciiTheme="minorEastAsia" w:hAnsiTheme="minorEastAsia" w:cs="ＭＳ 明朝" w:hint="eastAsia"/>
+          <w:sz w:val="24"/>
+          <w:szCs w:val="24"/>
+        </w:rPr>
+        <w:t>を押すと何が起こりますか？</w:t>
+      </w:r>
+    </w:p>
+    <w:p>
+      <w:pPr>
+        <w:rPr>
+          <w:rFonts w:asciiTheme="minorEastAsia" w:hAnsiTheme="minorEastAsia"/>
+          <w:sz w:val="24"/>
+          <w:szCs w:val="24"/>
+        </w:rPr>
+      </w:pPr>
+      <w:r>
+        <w:rPr>
+          <w:rFonts w:asciiTheme="minorEastAsia" w:hAnsiTheme="minorEastAsia" w:hint="eastAsia"/>
+          <w:color w:val="333333"/>
+          <w:sz w:val="24"/>
+          <w:szCs w:val="24"/>
+          <w:shd w:val="clear" w:color="auto" w:fill="FFFFFF"/>
+        </w:rPr>
+        <w:t>選択した項目をコピーする</w:t>
+      </w:r>
+    </w:p>
+    <w:p>
+      <w:pPr>
+        <w:rPr>
+          <w:rFonts w:asciiTheme="minorEastAsia" w:hAnsiTheme="minorEastAsia"/>
+          <w:sz w:val="24"/>
+          <w:szCs w:val="24"/>
+        </w:rPr>
+      </w:pPr>
+    </w:p>
+    <w:p>
+      <w:pPr>
+        <w:pStyle w:val="a5"/>
+        <w:numPr>
+          <w:ilvl w:val="0"/>
+          <w:numId w:val="1"/>
+        </w:numPr>
+        <w:ind w:leftChars="0"/>
+        <w:rPr>
+          <w:rFonts w:asciiTheme="minorEastAsia" w:hAnsiTheme="minorEastAsia" w:cs="Roboto"/>
+          <w:color w:val="374151"/>
+          <w:sz w:val="24"/>
+          <w:szCs w:val="24"/>
+        </w:rPr>
+      </w:pPr>
+      <w:r>
+        <w:rPr>
+          <w:rFonts w:asciiTheme="minorEastAsia" w:hAnsiTheme="minorEastAsia" w:cs="Arial Unicode MS"/>
+          <w:sz w:val="24"/>
+          <w:szCs w:val="24"/>
+        </w:rPr>
+        <w:t xml:space="preserve"> </w:t>
+      </w:r>
+      <w:r>
+        <w:rPr>
+          <w:rFonts w:asciiTheme="minorEastAsia" w:hAnsiTheme="minorEastAsia" w:cs="Arial Unicode MS"/>
+          <w:color w:val="374151"/>
+          <w:sz w:val="24"/>
+          <w:szCs w:val="24"/>
+        </w:rPr>
+        <w:t>Ctrl + V</w:t>
+      </w:r>
+      <w:r>
+        <w:rPr>
+          <w:rFonts w:asciiTheme="minorEastAsia" w:hAnsiTheme="minorEastAsia" w:cs="ＭＳ 明朝" w:hint="eastAsia"/>
+          <w:color w:val="374151"/>
+          <w:sz w:val="24"/>
+          <w:szCs w:val="24"/>
+        </w:rPr>
+        <w:t>を押すと何が起こりますか？</w:t>
+      </w:r>
+    </w:p>
+    <w:p>
+      <w:pPr>
+        <w:rPr>
+          <w:rFonts w:asciiTheme="minorEastAsia" w:hAnsiTheme="minorEastAsia"/>
+          <w:sz w:val="24"/>
+          <w:szCs w:val="24"/>
+        </w:rPr>
+      </w:pPr>
+      <w:r>
+        <w:rPr>
+          <w:rFonts w:asciiTheme="minorEastAsia" w:hAnsiTheme="minorEastAsia" w:hint="eastAsia"/>
+          <w:color w:val="333333"/>
+          <w:sz w:val="24"/>
+          <w:szCs w:val="24"/>
+          <w:shd w:val="clear" w:color="auto" w:fill="FFFFFF"/>
+        </w:rPr>
+        <w:t>切り取り、コピーした項目を貼り付ける</w:t>
+      </w:r>
+    </w:p>
+    <w:p>
+      <w:pPr>
+        <w:rPr>
+          <w:rFonts w:asciiTheme="minorEastAsia" w:hAnsiTheme="minorEastAsia"/>
+          <w:sz w:val="24"/>
+          <w:szCs w:val="24"/>
+        </w:rPr>
+      </w:pPr>
+      <w:r>
+        <w:rPr>
+          <w:rFonts w:asciiTheme="minorEastAsia" w:hAnsiTheme="minorEastAsia" w:cs="Arial Unicode MS"/>
+          <w:sz w:val="24"/>
+          <w:szCs w:val="24"/>
         </w:rPr>
         <w:t xml:space="preserve">　</w:t>
       </w:r>
     </w:p>
     <w:p>
-      <w:r>
-        <w:rPr>
-          <w:rFonts w:ascii="Arial Unicode MS" w:eastAsia="Arial Unicode MS" w:hAnsi="Arial Unicode MS" w:cs="Arial Unicode MS"/>
+      <w:pPr>
+        <w:pStyle w:val="a5"/>
+        <w:numPr>
+          <w:ilvl w:val="0"/>
+          <w:numId w:val="1"/>
+        </w:numPr>
+        <w:ind w:leftChars="0"/>
+        <w:rPr>
+          <w:rFonts w:asciiTheme="minorEastAsia" w:hAnsiTheme="minorEastAsia" w:cs="Roboto"/>
+          <w:color w:val="374151"/>
+          <w:sz w:val="24"/>
+          <w:szCs w:val="24"/>
+        </w:rPr>
+      </w:pPr>
+      <w:r>
+        <w:rPr>
+          <w:rFonts w:asciiTheme="minorEastAsia" w:hAnsiTheme="minorEastAsia" w:cs="Arial Unicode MS"/>
+          <w:sz w:val="24"/>
+          <w:szCs w:val="24"/>
+        </w:rPr>
+        <w:t xml:space="preserve"> </w:t>
+      </w:r>
+      <w:r>
+        <w:rPr>
+          <w:rFonts w:asciiTheme="minorEastAsia" w:hAnsiTheme="minorEastAsia" w:cs="Arial Unicode MS"/>
+          <w:color w:val="374151"/>
+          <w:sz w:val="24"/>
+          <w:szCs w:val="24"/>
+        </w:rPr>
+        <w:t>Ctrl + X</w:t>
+      </w:r>
+      <w:r>
+        <w:rPr>
+          <w:rFonts w:asciiTheme="minorEastAsia" w:hAnsiTheme="minorEastAsia" w:cs="ＭＳ 明朝" w:hint="eastAsia"/>
+          <w:color w:val="374151"/>
+          <w:sz w:val="24"/>
+          <w:szCs w:val="24"/>
+        </w:rPr>
+        <w:t>を押すと何が起こりますか？</w:t>
+      </w:r>
+    </w:p>
+    <w:p>
+      <w:pPr>
+        <w:rPr>
+          <w:rFonts w:asciiTheme="minorEastAsia" w:hAnsiTheme="minorEastAsia"/>
+          <w:sz w:val="24"/>
+          <w:szCs w:val="24"/>
+        </w:rPr>
+      </w:pPr>
+      <w:r>
+        <w:rPr>
+          <w:rFonts w:asciiTheme="minorEastAsia" w:hAnsiTheme="minorEastAsia" w:hint="eastAsia"/>
+          <w:color w:val="333333"/>
+          <w:sz w:val="24"/>
+          <w:szCs w:val="24"/>
+          <w:shd w:val="clear" w:color="auto" w:fill="FFFFFF"/>
+        </w:rPr>
+        <w:t>選択した項目を切り取る</w:t>
+      </w:r>
+    </w:p>
+    <w:p>
+      <w:pPr>
+        <w:rPr>
+          <w:rFonts w:asciiTheme="minorEastAsia" w:hAnsiTheme="minorEastAsia"/>
+          <w:sz w:val="24"/>
+          <w:szCs w:val="24"/>
+        </w:rPr>
+      </w:pPr>
+    </w:p>
+    <w:p>
+      <w:pPr>
+        <w:pStyle w:val="a5"/>
+        <w:numPr>
+          <w:ilvl w:val="0"/>
+          <w:numId w:val="1"/>
+        </w:numPr>
+        <w:ind w:leftChars="0"/>
+        <w:rPr>
+          <w:rFonts w:asciiTheme="minorEastAsia" w:hAnsiTheme="minorEastAsia" w:cs="Roboto"/>
+          <w:color w:val="374151"/>
+          <w:sz w:val="24"/>
+          <w:szCs w:val="24"/>
+        </w:rPr>
+      </w:pPr>
+      <w:r>
+        <w:rPr>
+          <w:rFonts w:asciiTheme="minorEastAsia" w:hAnsiTheme="minorEastAsia" w:cs="Arial Unicode MS"/>
+          <w:sz w:val="24"/>
+          <w:szCs w:val="24"/>
+        </w:rPr>
+        <w:t xml:space="preserve"> </w:t>
+      </w:r>
+      <w:r>
+        <w:rPr>
+          <w:rFonts w:asciiTheme="minorEastAsia" w:hAnsiTheme="minorEastAsia" w:cs="Arial Unicode MS"/>
+          <w:color w:val="374151"/>
+          <w:sz w:val="24"/>
+          <w:szCs w:val="24"/>
+        </w:rPr>
+        <w:t>Windows</w:t>
+      </w:r>
+      <w:r>
+        <w:rPr>
+          <w:rFonts w:asciiTheme="minorEastAsia" w:hAnsiTheme="minorEastAsia" w:cs="ＭＳ 明朝" w:hint="eastAsia"/>
+          <w:color w:val="374151"/>
+          <w:sz w:val="24"/>
+          <w:szCs w:val="24"/>
+        </w:rPr>
+        <w:t>ロゴキーを押すと何が起こりますか？</w:t>
+      </w:r>
+    </w:p>
+    <w:p>
+      <w:pPr>
+        <w:rPr>
+          <w:rFonts w:asciiTheme="minorEastAsia" w:hAnsiTheme="minorEastAsia" w:hint="eastAsia"/>
+          <w:sz w:val="24"/>
+          <w:szCs w:val="24"/>
+        </w:rPr>
+      </w:pPr>
+      <w:r>
+        <w:rPr>
+          <w:rFonts w:asciiTheme="minorEastAsia" w:hAnsiTheme="minorEastAsia" w:hint="eastAsia"/>
+          <w:color w:val="333333"/>
+          <w:sz w:val="24"/>
+          <w:szCs w:val="24"/>
+          <w:shd w:val="clear" w:color="auto" w:fill="FFFFFF"/>
+        </w:rPr>
+        <w:t>スタートメニューを表示する</w:t>
+      </w:r>
+      <w:r>
+        <w:rPr>
+          <w:rFonts w:asciiTheme="minorEastAsia" w:hAnsiTheme="minorEastAsia"/>
+          <w:color w:val="333333"/>
+          <w:sz w:val="24"/>
+          <w:szCs w:val="24"/>
+          <w:shd w:val="clear" w:color="auto" w:fill="FFFFFF"/>
+        </w:rPr>
+        <w:tab/>
+      </w:r>
+    </w:p>
+    <w:p>
+      <w:pPr>
+        <w:rPr>
+          <w:rFonts w:asciiTheme="minorEastAsia" w:hAnsiTheme="minorEastAsia"/>
+          <w:sz w:val="24"/>
+          <w:szCs w:val="24"/>
+        </w:rPr>
+      </w:pPr>
+    </w:p>
+    <w:p>
+      <w:pPr>
+        <w:pStyle w:val="a5"/>
+        <w:numPr>
+          <w:ilvl w:val="0"/>
+          <w:numId w:val="1"/>
+        </w:numPr>
+        <w:ind w:leftChars="0"/>
+        <w:rPr>
+          <w:rFonts w:asciiTheme="minorEastAsia" w:hAnsiTheme="minorEastAsia" w:cs="Roboto"/>
+          <w:color w:val="374151"/>
+          <w:sz w:val="24"/>
+          <w:szCs w:val="24"/>
+        </w:rPr>
+      </w:pPr>
+      <w:r>
+        <w:rPr>
+          <w:rFonts w:asciiTheme="minorEastAsia" w:hAnsiTheme="minorEastAsia" w:cs="Arial Unicode MS"/>
+          <w:sz w:val="24"/>
+          <w:szCs w:val="24"/>
+        </w:rPr>
+        <w:t xml:space="preserve"> </w:t>
+      </w:r>
+      <w:r>
+        <w:rPr>
+          <w:rFonts w:asciiTheme="minorEastAsia" w:hAnsiTheme="minorEastAsia" w:cs="Arial Unicode MS"/>
+          <w:color w:val="374151"/>
+          <w:sz w:val="24"/>
+          <w:szCs w:val="24"/>
+        </w:rPr>
+        <w:t>Alt + Tab</w:t>
+      </w:r>
+      <w:r>
+        <w:rPr>
+          <w:rFonts w:asciiTheme="minorEastAsia" w:hAnsiTheme="minorEastAsia" w:cs="ＭＳ 明朝" w:hint="eastAsia"/>
+          <w:color w:val="374151"/>
+          <w:sz w:val="24"/>
+          <w:szCs w:val="24"/>
+        </w:rPr>
+        <w:t>を押すと何が起こりますか？</w:t>
+      </w:r>
+    </w:p>
+    <w:p>
+      <w:pPr>
+        <w:rPr>
+          <w:rFonts w:asciiTheme="minorEastAsia" w:hAnsiTheme="minorEastAsia"/>
+          <w:sz w:val="24"/>
+          <w:szCs w:val="24"/>
+        </w:rPr>
+      </w:pPr>
+      <w:r>
+        <w:rPr>
+          <w:rFonts w:asciiTheme="minorEastAsia" w:hAnsiTheme="minorEastAsia" w:hint="eastAsia"/>
+          <w:color w:val="333333"/>
+          <w:sz w:val="24"/>
+          <w:szCs w:val="24"/>
+          <w:shd w:val="clear" w:color="auto" w:fill="FFFFFF"/>
+        </w:rPr>
+        <w:t>アプリやウィンドウを切り替える</w:t>
+      </w:r>
+    </w:p>
+    <w:p>
+      <w:pPr>
+        <w:rPr>
+          <w:rFonts w:asciiTheme="minorEastAsia" w:hAnsiTheme="minorEastAsia"/>
+          <w:sz w:val="24"/>
+          <w:szCs w:val="24"/>
+        </w:rPr>
+      </w:pPr>
+    </w:p>
+    <w:p>
+      <w:pPr>
+        <w:pStyle w:val="a5"/>
+        <w:numPr>
+          <w:ilvl w:val="0"/>
+          <w:numId w:val="1"/>
+        </w:numPr>
+        <w:ind w:leftChars="0"/>
+        <w:rPr>
+          <w:rFonts w:asciiTheme="minorEastAsia" w:hAnsiTheme="minorEastAsia" w:cs="Roboto"/>
+          <w:color w:val="374151"/>
+          <w:sz w:val="24"/>
+          <w:szCs w:val="24"/>
+        </w:rPr>
+      </w:pPr>
+      <w:r>
+        <w:rPr>
+          <w:rFonts w:asciiTheme="minorEastAsia" w:hAnsiTheme="minorEastAsia" w:cs="Arial Unicode MS"/>
+          <w:sz w:val="24"/>
+          <w:szCs w:val="24"/>
+        </w:rPr>
+        <w:t xml:space="preserve"> </w:t>
+      </w:r>
+      <w:r>
+        <w:rPr>
+          <w:rFonts w:asciiTheme="minorEastAsia" w:hAnsiTheme="minorEastAsia" w:cs="Arial Unicode MS"/>
+          <w:color w:val="374151"/>
+          <w:sz w:val="24"/>
+          <w:szCs w:val="24"/>
+        </w:rPr>
+        <w:t>Windows</w:t>
+      </w:r>
+      <w:r>
+        <w:rPr>
+          <w:rFonts w:asciiTheme="minorEastAsia" w:hAnsiTheme="minorEastAsia" w:cs="ＭＳ 明朝" w:hint="eastAsia"/>
+          <w:color w:val="374151"/>
+          <w:sz w:val="24"/>
+          <w:szCs w:val="24"/>
+        </w:rPr>
+        <w:t>ロゴキー</w:t>
+      </w:r>
+      <w:r>
+        <w:rPr>
+          <w:rFonts w:asciiTheme="minorEastAsia" w:hAnsiTheme="minorEastAsia" w:cs="Arial Unicode MS"/>
+          <w:color w:val="374151"/>
+          <w:sz w:val="24"/>
+          <w:szCs w:val="24"/>
+        </w:rPr>
+        <w:t xml:space="preserve"> + L</w:t>
+      </w:r>
+      <w:r>
+        <w:rPr>
+          <w:rFonts w:asciiTheme="minorEastAsia" w:hAnsiTheme="minorEastAsia" w:cs="ＭＳ 明朝" w:hint="eastAsia"/>
+          <w:color w:val="374151"/>
+          <w:sz w:val="24"/>
+          <w:szCs w:val="24"/>
+        </w:rPr>
+        <w:t>を押すと何が起こりますか？</w:t>
+      </w:r>
+    </w:p>
+    <w:p>
+      <w:pPr>
+        <w:rPr>
+          <w:rFonts w:asciiTheme="minorEastAsia" w:hAnsiTheme="minorEastAsia" w:cs="Roboto"/>
+          <w:color w:val="374151"/>
+          <w:sz w:val="24"/>
+          <w:szCs w:val="24"/>
+        </w:rPr>
+      </w:pPr>
+      <w:r>
+        <w:rPr>
+          <w:rFonts w:asciiTheme="minorEastAsia" w:hAnsiTheme="minorEastAsia" w:hint="eastAsia"/>
+          <w:color w:val="333333"/>
+          <w:sz w:val="24"/>
+          <w:szCs w:val="24"/>
+          <w:shd w:val="clear" w:color="auto" w:fill="FFFFFF"/>
+        </w:rPr>
+        <w:t>パソコンをロックする</w:t>
+      </w:r>
+    </w:p>
+    <w:p>
+      <w:pPr>
+        <w:rPr>
+          <w:rFonts w:asciiTheme="minorEastAsia" w:hAnsiTheme="minorEastAsia" w:cs="Roboto"/>
+          <w:color w:val="374151"/>
+          <w:sz w:val="24"/>
+          <w:szCs w:val="24"/>
+        </w:rPr>
+      </w:pPr>
+    </w:p>
+    <w:p>
+      <w:pPr>
+        <w:pStyle w:val="a5"/>
+        <w:numPr>
+          <w:ilvl w:val="0"/>
+          <w:numId w:val="1"/>
+        </w:numPr>
+        <w:ind w:leftChars="0"/>
+        <w:rPr>
+          <w:rFonts w:asciiTheme="minorEastAsia" w:hAnsiTheme="minorEastAsia" w:cs="Roboto"/>
+          <w:color w:val="374151"/>
+          <w:sz w:val="24"/>
+          <w:szCs w:val="24"/>
+        </w:rPr>
+      </w:pPr>
+      <w:r>
+        <w:rPr>
+          <w:rFonts w:asciiTheme="minorEastAsia" w:hAnsiTheme="minorEastAsia" w:cs="Arial Unicode MS"/>
+          <w:color w:val="374151"/>
+          <w:sz w:val="24"/>
+          <w:szCs w:val="24"/>
+        </w:rPr>
+        <w:t xml:space="preserve"> Windows</w:t>
+      </w:r>
+      <w:r>
+        <w:rPr>
+          <w:rFonts w:asciiTheme="minorEastAsia" w:hAnsiTheme="minorEastAsia" w:cs="ＭＳ 明朝" w:hint="eastAsia"/>
+          <w:color w:val="374151"/>
+          <w:sz w:val="24"/>
+          <w:szCs w:val="24"/>
+        </w:rPr>
+        <w:t>ロゴキー</w:t>
+      </w:r>
+      <w:r>
+        <w:rPr>
+          <w:rFonts w:asciiTheme="minorEastAsia" w:hAnsiTheme="minorEastAsia" w:cs="Arial Unicode MS"/>
+          <w:color w:val="374151"/>
+          <w:sz w:val="24"/>
+          <w:szCs w:val="24"/>
+        </w:rPr>
+        <w:t xml:space="preserve"> + D</w:t>
+      </w:r>
+      <w:r>
+        <w:rPr>
+          <w:rFonts w:asciiTheme="minorEastAsia" w:hAnsiTheme="minorEastAsia" w:cs="ＭＳ 明朝" w:hint="eastAsia"/>
+          <w:color w:val="374151"/>
+          <w:sz w:val="24"/>
+          <w:szCs w:val="24"/>
+        </w:rPr>
+        <w:t>を押すと何が起こりますか？</w:t>
+      </w:r>
+    </w:p>
+    <w:p>
+      <w:pPr>
+        <w:rPr>
+          <w:rFonts w:asciiTheme="minorEastAsia" w:hAnsiTheme="minorEastAsia" w:cs="Roboto"/>
+          <w:color w:val="374151"/>
+          <w:sz w:val="24"/>
+          <w:szCs w:val="24"/>
+        </w:rPr>
+      </w:pPr>
+      <w:r>
+        <w:rPr>
+          <w:rFonts w:asciiTheme="minorEastAsia" w:hAnsiTheme="minorEastAsia" w:hint="eastAsia"/>
+          <w:color w:val="333333"/>
+          <w:sz w:val="24"/>
+          <w:szCs w:val="24"/>
+          <w:shd w:val="clear" w:color="auto" w:fill="FFFFFF"/>
+        </w:rPr>
+        <w:t>デスクトップを表示する</w:t>
+      </w:r>
+    </w:p>
+    <w:p>
+      <w:pPr>
+        <w:rPr>
+          <w:rFonts w:asciiTheme="minorEastAsia" w:hAnsiTheme="minorEastAsia" w:cs="Roboto"/>
+          <w:color w:val="374151"/>
+          <w:sz w:val="24"/>
+          <w:szCs w:val="24"/>
+        </w:rPr>
+      </w:pPr>
+    </w:p>
+    <w:p>
+      <w:pPr>
+        <w:pStyle w:val="a5"/>
+        <w:numPr>
+          <w:ilvl w:val="0"/>
+          <w:numId w:val="1"/>
+        </w:numPr>
+        <w:ind w:leftChars="0"/>
+        <w:rPr>
+          <w:rFonts w:asciiTheme="minorEastAsia" w:hAnsiTheme="minorEastAsia" w:cs="Roboto"/>
+          <w:color w:val="374151"/>
+          <w:sz w:val="24"/>
+          <w:szCs w:val="24"/>
+        </w:rPr>
+      </w:pPr>
+      <w:r>
+        <w:rPr>
+          <w:rFonts w:asciiTheme="minorEastAsia" w:hAnsiTheme="minorEastAsia" w:cs="Arial Unicode MS"/>
+          <w:color w:val="374151"/>
+          <w:sz w:val="24"/>
+          <w:szCs w:val="24"/>
+        </w:rPr>
+        <w:t xml:space="preserve"> Ctrl + Alt + Delete</w:t>
+      </w:r>
+      <w:r>
+        <w:rPr>
+          <w:rFonts w:asciiTheme="minorEastAsia" w:hAnsiTheme="minorEastAsia" w:cs="ＭＳ 明朝" w:hint="eastAsia"/>
+          <w:color w:val="374151"/>
+          <w:sz w:val="24"/>
+          <w:szCs w:val="24"/>
+        </w:rPr>
+        <w:t>を押すと何が起こりますか？</w:t>
+      </w:r>
+    </w:p>
+    <w:p>
+      <w:pPr>
+        <w:rPr>
+          <w:rFonts w:asciiTheme="minorEastAsia" w:hAnsiTheme="minorEastAsia" w:cs="ＭＳ 明朝" w:hint="eastAsia"/>
+          <w:color w:val="374151"/>
+          <w:sz w:val="24"/>
+          <w:szCs w:val="24"/>
+        </w:rPr>
+      </w:pPr>
+      <w:r>
+        <w:rPr>
+          <w:rFonts w:asciiTheme="minorEastAsia" w:hAnsiTheme="minorEastAsia" w:cs="ＭＳ 明朝" w:hint="eastAsia"/>
+          <w:color w:val="374151"/>
+          <w:sz w:val="24"/>
+          <w:szCs w:val="24"/>
+        </w:rPr>
+        <w:t>コントロールメニューを開く</w:t>
+      </w:r>
+    </w:p>
+    <w:p>
+      <w:pPr>
+        <w:rPr>
+          <w:rFonts w:asciiTheme="minorEastAsia" w:hAnsiTheme="minorEastAsia" w:cs="Roboto"/>
+          <w:color w:val="374151"/>
+          <w:sz w:val="24"/>
+          <w:szCs w:val="24"/>
+        </w:rPr>
+      </w:pPr>
+    </w:p>
+    <w:p>
+      <w:pPr>
+        <w:pStyle w:val="a5"/>
+        <w:numPr>
+          <w:ilvl w:val="0"/>
+          <w:numId w:val="1"/>
+        </w:numPr>
+        <w:ind w:leftChars="0"/>
+        <w:rPr>
+          <w:rFonts w:asciiTheme="minorEastAsia" w:hAnsiTheme="minorEastAsia" w:cs="Roboto"/>
+          <w:color w:val="374151"/>
+          <w:sz w:val="24"/>
+          <w:szCs w:val="24"/>
+        </w:rPr>
+      </w:pPr>
+      <w:r>
+        <w:rPr>
+          <w:rFonts w:asciiTheme="minorEastAsia" w:hAnsiTheme="minorEastAsia" w:cs="Arial Unicode MS"/>
+          <w:color w:val="374151"/>
+          <w:sz w:val="24"/>
+          <w:szCs w:val="24"/>
+        </w:rPr>
+        <w:t xml:space="preserve"> Windows</w:t>
+      </w:r>
+      <w:r>
+        <w:rPr>
+          <w:rFonts w:asciiTheme="minorEastAsia" w:hAnsiTheme="minorEastAsia" w:cs="ＭＳ 明朝" w:hint="eastAsia"/>
+          <w:color w:val="374151"/>
+          <w:sz w:val="24"/>
+          <w:szCs w:val="24"/>
+        </w:rPr>
+        <w:t>ロゴキー</w:t>
+      </w:r>
+      <w:r>
+        <w:rPr>
+          <w:rFonts w:asciiTheme="minorEastAsia" w:hAnsiTheme="minorEastAsia" w:cs="Arial Unicode MS"/>
+          <w:color w:val="374151"/>
+          <w:sz w:val="24"/>
+          <w:szCs w:val="24"/>
+        </w:rPr>
+        <w:t xml:space="preserve"> + E</w:t>
+      </w:r>
+      <w:r>
+        <w:rPr>
+          <w:rFonts w:asciiTheme="minorEastAsia" w:hAnsiTheme="minorEastAsia" w:cs="ＭＳ 明朝" w:hint="eastAsia"/>
+          <w:color w:val="374151"/>
+          <w:sz w:val="24"/>
+          <w:szCs w:val="24"/>
+        </w:rPr>
+        <w:t>を押すと何が起こりますか？</w:t>
+      </w:r>
+    </w:p>
+    <w:p>
+      <w:pPr>
+        <w:rPr>
+          <w:rFonts w:asciiTheme="minorEastAsia" w:hAnsiTheme="minorEastAsia" w:cs="Roboto"/>
+          <w:color w:val="374151"/>
+          <w:sz w:val="24"/>
+          <w:szCs w:val="24"/>
+        </w:rPr>
+      </w:pPr>
+      <w:r>
+        <w:rPr>
+          <w:rFonts w:asciiTheme="minorEastAsia" w:hAnsiTheme="minorEastAsia" w:hint="eastAsia"/>
+          <w:color w:val="333333"/>
+          <w:sz w:val="24"/>
+          <w:szCs w:val="24"/>
+          <w:shd w:val="clear" w:color="auto" w:fill="FFFFFF"/>
+        </w:rPr>
+        <w:t>エクスプローラーを起動する</w:t>
+      </w:r>
+    </w:p>
+    <w:p>
+      <w:pPr>
+        <w:rPr>
+          <w:rFonts w:asciiTheme="minorEastAsia" w:hAnsiTheme="minorEastAsia" w:cs="Roboto"/>
+          <w:color w:val="374151"/>
+          <w:sz w:val="24"/>
+          <w:szCs w:val="24"/>
+        </w:rPr>
+      </w:pPr>
+      <w:r>
+        <w:rPr>
+          <w:rFonts w:asciiTheme="minorEastAsia" w:hAnsiTheme="minorEastAsia" w:cs="Arial Unicode MS"/>
+          <w:color w:val="374151"/>
+          <w:sz w:val="24"/>
+          <w:szCs w:val="24"/>
         </w:rPr>
         <w:t xml:space="preserve">　</w:t>
       </w:r>
     </w:p>
     <w:p>
       <w:pPr>
-        <w:rPr>
-          <w:rFonts w:ascii="Roboto" w:eastAsia="Roboto" w:hAnsi="Roboto" w:cs="Roboto"/>
-          <w:color w:val="374151"/>
-          <w:sz w:val="24"/>
-          <w:szCs w:val="24"/>
-        </w:rPr>
-      </w:pPr>
-      <w:r>
-        <w:rPr>
-          <w:rFonts w:ascii="Arial Unicode MS" w:eastAsia="Arial Unicode MS" w:hAnsi="Arial Unicode MS" w:cs="Arial Unicode MS"/>
-        </w:rPr>
-        <w:t xml:space="preserve">③ </w:t>
-      </w:r>
-      <w:r>
-        <w:rPr>
-          <w:rFonts w:ascii="Arial Unicode MS" w:eastAsia="Arial Unicode MS" w:hAnsi="Arial Unicode MS" w:cs="Arial Unicode MS"/>
-          <w:color w:val="374151"/>
-          <w:sz w:val="24"/>
-          <w:szCs w:val="24"/>
-        </w:rPr>
-        <w:t>Ctrl + Xを押すと何が起こりますか？</w:t>
-      </w:r>
-    </w:p>
-    <w:p/>
-    <w:p/>
-    <w:p>
-      <w:pPr>
-        <w:rPr>
-          <w:rFonts w:ascii="Roboto" w:eastAsia="Roboto" w:hAnsi="Roboto" w:cs="Roboto"/>
-          <w:color w:val="374151"/>
-          <w:sz w:val="24"/>
-          <w:szCs w:val="24"/>
-        </w:rPr>
-      </w:pPr>
-      <w:r>
-        <w:rPr>
-          <w:rFonts w:ascii="Arial Unicode MS" w:eastAsia="Arial Unicode MS" w:hAnsi="Arial Unicode MS" w:cs="Arial Unicode MS"/>
-        </w:rPr>
-        <w:t xml:space="preserve">④ </w:t>
-      </w:r>
-      <w:r>
-        <w:rPr>
-          <w:rFonts w:ascii="Arial Unicode MS" w:eastAsia="Arial Unicode MS" w:hAnsi="Arial Unicode MS" w:cs="Arial Unicode MS"/>
-          <w:color w:val="374151"/>
-          <w:sz w:val="24"/>
-          <w:szCs w:val="24"/>
-        </w:rPr>
-        <w:t>Windowsロゴキーを押すと何が起こりますか？</w:t>
-      </w:r>
-    </w:p>
-    <w:p/>
-    <w:p/>
-    <w:p>
-      <w:pPr>
-        <w:rPr>
-          <w:rFonts w:ascii="Roboto" w:eastAsia="Roboto" w:hAnsi="Roboto" w:cs="Roboto"/>
-          <w:color w:val="374151"/>
-          <w:sz w:val="24"/>
-          <w:szCs w:val="24"/>
-        </w:rPr>
-      </w:pPr>
-      <w:r>
-        <w:rPr>
-          <w:rFonts w:ascii="Arial Unicode MS" w:eastAsia="Arial Unicode MS" w:hAnsi="Arial Unicode MS" w:cs="Arial Unicode MS"/>
-        </w:rPr>
-        <w:t xml:space="preserve">⑤ </w:t>
-      </w:r>
-      <w:r>
-        <w:rPr>
-          <w:rFonts w:ascii="Arial Unicode MS" w:eastAsia="Arial Unicode MS" w:hAnsi="Arial Unicode MS" w:cs="Arial Unicode MS"/>
-          <w:color w:val="374151"/>
-          <w:sz w:val="24"/>
-          <w:szCs w:val="24"/>
-        </w:rPr>
-        <w:t>Alt + Tabを押すと何が起こりますか？</w:t>
-      </w:r>
-    </w:p>
-    <w:p/>
-    <w:p/>
-    <w:p>
-      <w:pPr>
-        <w:rPr>
-          <w:rFonts w:ascii="Roboto" w:eastAsia="Roboto" w:hAnsi="Roboto" w:cs="Roboto"/>
-          <w:color w:val="374151"/>
-          <w:sz w:val="24"/>
-          <w:szCs w:val="24"/>
-        </w:rPr>
-      </w:pPr>
-      <w:r>
-        <w:rPr>
-          <w:rFonts w:ascii="Arial Unicode MS" w:eastAsia="Arial Unicode MS" w:hAnsi="Arial Unicode MS" w:cs="Arial Unicode MS"/>
-        </w:rPr>
-        <w:t xml:space="preserve">⑥ </w:t>
-      </w:r>
-      <w:r>
-        <w:rPr>
-          <w:rFonts w:ascii="Arial Unicode MS" w:eastAsia="Arial Unicode MS" w:hAnsi="Arial Unicode MS" w:cs="Arial Unicode MS"/>
-          <w:color w:val="374151"/>
-          <w:sz w:val="24"/>
-          <w:szCs w:val="24"/>
-        </w:rPr>
-        <w:t>Windowsロゴキー + Lを押すと何が起こりますか？</w:t>
-      </w:r>
-    </w:p>
-    <w:p>
-      <w:pPr>
-        <w:rPr>
-          <w:rFonts w:ascii="Roboto" w:eastAsia="Roboto" w:hAnsi="Roboto" w:cs="Roboto"/>
-          <w:color w:val="374151"/>
-          <w:sz w:val="24"/>
-          <w:szCs w:val="24"/>
-        </w:rPr>
-      </w:pPr>
-    </w:p>
-    <w:p>
-      <w:pPr>
-        <w:rPr>
-          <w:rFonts w:ascii="Roboto" w:eastAsia="Roboto" w:hAnsi="Roboto" w:cs="Roboto"/>
-          <w:color w:val="374151"/>
-          <w:sz w:val="24"/>
-          <w:szCs w:val="24"/>
-        </w:rPr>
-      </w:pPr>
-    </w:p>
-    <w:p>
-      <w:pPr>
-        <w:rPr>
-          <w:rFonts w:ascii="Roboto" w:eastAsia="Roboto" w:hAnsi="Roboto" w:cs="Roboto"/>
-          <w:color w:val="374151"/>
-          <w:sz w:val="24"/>
-          <w:szCs w:val="24"/>
-        </w:rPr>
-      </w:pPr>
-      <w:r>
-        <w:rPr>
-          <w:rFonts w:ascii="Arial Unicode MS" w:eastAsia="Arial Unicode MS" w:hAnsi="Arial Unicode MS" w:cs="Arial Unicode MS"/>
-          <w:color w:val="374151"/>
-          <w:sz w:val="24"/>
-          <w:szCs w:val="24"/>
-        </w:rPr>
-        <w:t>⑦ Windowsロゴキー + Dを押すと何が起こりますか？</w:t>
-      </w:r>
-    </w:p>
-    <w:p>
-      <w:pPr>
-        <w:rPr>
-          <w:rFonts w:ascii="Roboto" w:eastAsia="Roboto" w:hAnsi="Roboto" w:cs="Roboto"/>
-          <w:color w:val="374151"/>
-          <w:sz w:val="24"/>
-          <w:szCs w:val="24"/>
-        </w:rPr>
-      </w:pPr>
-    </w:p>
-    <w:p>
-      <w:pPr>
-        <w:rPr>
-          <w:rFonts w:ascii="Roboto" w:eastAsia="Roboto" w:hAnsi="Roboto" w:cs="Roboto"/>
-          <w:color w:val="374151"/>
-          <w:sz w:val="24"/>
-          <w:szCs w:val="24"/>
-        </w:rPr>
-      </w:pPr>
-    </w:p>
-    <w:p>
-      <w:pPr>
-        <w:rPr>
-          <w:rFonts w:ascii="Roboto" w:eastAsia="Roboto" w:hAnsi="Roboto" w:cs="Roboto"/>
-          <w:color w:val="374151"/>
-          <w:sz w:val="24"/>
-          <w:szCs w:val="24"/>
-        </w:rPr>
-      </w:pPr>
-      <w:r>
-        <w:rPr>
-          <w:rFonts w:ascii="Arial Unicode MS" w:eastAsia="Arial Unicode MS" w:hAnsi="Arial Unicode MS" w:cs="Arial Unicode MS"/>
-          <w:color w:val="374151"/>
-          <w:sz w:val="24"/>
-          <w:szCs w:val="24"/>
-        </w:rPr>
-        <w:t>⑧ Ctrl + Alt + Deleteを押すと何が起こりますか？</w:t>
-      </w:r>
-    </w:p>
-    <w:p>
-      <w:pPr>
-        <w:rPr>
-          <w:rFonts w:ascii="Roboto" w:eastAsia="Roboto" w:hAnsi="Roboto" w:cs="Roboto"/>
-          <w:color w:val="374151"/>
-          <w:sz w:val="24"/>
-          <w:szCs w:val="24"/>
-        </w:rPr>
-      </w:pPr>
-    </w:p>
-    <w:p>
-      <w:pPr>
-        <w:rPr>
-          <w:rFonts w:ascii="Roboto" w:eastAsia="Roboto" w:hAnsi="Roboto" w:cs="Roboto"/>
-          <w:color w:val="374151"/>
-          <w:sz w:val="24"/>
-          <w:szCs w:val="24"/>
-        </w:rPr>
-      </w:pPr>
-    </w:p>
-    <w:p>
-      <w:pPr>
-        <w:rPr>
-          <w:rFonts w:ascii="Roboto" w:eastAsia="Roboto" w:hAnsi="Roboto" w:cs="Roboto"/>
-          <w:color w:val="374151"/>
-          <w:sz w:val="24"/>
-          <w:szCs w:val="24"/>
-        </w:rPr>
-      </w:pPr>
-      <w:r>
-        <w:rPr>
-          <w:rFonts w:ascii="Arial Unicode MS" w:eastAsia="Arial Unicode MS" w:hAnsi="Arial Unicode MS" w:cs="Arial Unicode MS"/>
-          <w:color w:val="374151"/>
-          <w:sz w:val="24"/>
-          <w:szCs w:val="24"/>
-        </w:rPr>
-        <w:t>⑨ Windowsロゴキー + Eを押すと何が起こりますか？</w:t>
-      </w:r>
-    </w:p>
-    <w:p>
-      <w:pPr>
-        <w:rPr>
-          <w:rFonts w:ascii="Roboto" w:eastAsia="Roboto" w:hAnsi="Roboto" w:cs="Roboto"/>
-          <w:color w:val="374151"/>
-          <w:sz w:val="24"/>
-          <w:szCs w:val="24"/>
-        </w:rPr>
-      </w:pPr>
-      <w:r>
-        <w:rPr>
-          <w:rFonts w:ascii="Arial Unicode MS" w:eastAsia="Arial Unicode MS" w:hAnsi="Arial Unicode MS" w:cs="Arial Unicode MS"/>
-          <w:color w:val="374151"/>
-          <w:sz w:val="24"/>
-          <w:szCs w:val="24"/>
-        </w:rPr>
-        <w:t xml:space="preserve">　</w:t>
-      </w:r>
-    </w:p>
-    <w:p>
-      <w:pPr>
-        <w:rPr>
-          <w:rFonts w:ascii="Roboto" w:eastAsia="Roboto" w:hAnsi="Roboto" w:cs="Roboto"/>
-          <w:color w:val="374151"/>
-          <w:sz w:val="24"/>
-          <w:szCs w:val="24"/>
-        </w:rPr>
-      </w:pPr>
-      <w:r>
-        <w:rPr>
-          <w:rFonts w:ascii="Arial Unicode MS" w:eastAsia="Arial Unicode MS" w:hAnsi="Arial Unicode MS" w:cs="Arial Unicode MS"/>
-          <w:color w:val="374151"/>
-          <w:sz w:val="24"/>
-          <w:szCs w:val="24"/>
-        </w:rPr>
-        <w:t xml:space="preserve">　</w:t>
-      </w:r>
-    </w:p>
-    <w:p>
-      <w:pPr>
-        <w:rPr>
-          <w:rFonts w:ascii="Roboto" w:eastAsia="Roboto" w:hAnsi="Roboto" w:cs="Roboto"/>
-          <w:color w:val="374151"/>
-          <w:sz w:val="24"/>
-          <w:szCs w:val="24"/>
-        </w:rPr>
-      </w:pPr>
-      <w:r>
-        <w:rPr>
-          <w:rFonts w:ascii="Arial Unicode MS" w:eastAsia="Arial Unicode MS" w:hAnsi="Arial Unicode MS" w:cs="Arial Unicode MS"/>
-          <w:color w:val="374151"/>
-          <w:sz w:val="24"/>
-          <w:szCs w:val="24"/>
-        </w:rPr>
-        <w:t>⑩ Windowsロゴキー + Rを押すと何が起こりますか？</w:t>
-      </w:r>
-    </w:p>
-    <w:p>
-      <w:pPr>
-        <w:rPr>
-          <w:rFonts w:ascii="Roboto" w:eastAsia="Roboto" w:hAnsi="Roboto" w:cs="Roboto"/>
-          <w:color w:val="374151"/>
-          <w:sz w:val="24"/>
-          <w:szCs w:val="24"/>
-        </w:rPr>
-      </w:pPr>
-    </w:p>
-    <w:p>
-      <w:pPr>
-        <w:rPr>
-          <w:rFonts w:ascii="Roboto" w:eastAsia="Roboto" w:hAnsi="Roboto" w:cs="Roboto"/>
-          <w:color w:val="374151"/>
-          <w:sz w:val="24"/>
-          <w:szCs w:val="24"/>
-        </w:rPr>
-      </w:pPr>
-    </w:p>
-    <w:p>
-      <w:pPr>
-        <w:rPr>
-          <w:rFonts w:ascii="Roboto" w:eastAsia="Roboto" w:hAnsi="Roboto" w:cs="Roboto"/>
-          <w:color w:val="374151"/>
-          <w:sz w:val="24"/>
-          <w:szCs w:val="24"/>
-        </w:rPr>
-      </w:pPr>
-      <w:r>
-        <w:rPr>
-          <w:rFonts w:ascii="Arial Unicode MS" w:eastAsia="Arial Unicode MS" w:hAnsi="Arial Unicode MS" w:cs="Arial Unicode MS"/>
+        <w:pStyle w:val="a5"/>
+        <w:numPr>
+          <w:ilvl w:val="0"/>
+          <w:numId w:val="1"/>
+        </w:numPr>
+        <w:ind w:leftChars="0"/>
+        <w:rPr>
+          <w:rFonts w:asciiTheme="minorEastAsia" w:hAnsiTheme="minorEastAsia" w:cs="Roboto"/>
+          <w:color w:val="374151"/>
+          <w:sz w:val="24"/>
+          <w:szCs w:val="24"/>
+        </w:rPr>
+      </w:pPr>
+      <w:r>
+        <w:rPr>
+          <w:rFonts w:asciiTheme="minorEastAsia" w:hAnsiTheme="minorEastAsia" w:cs="Arial Unicode MS"/>
+          <w:color w:val="374151"/>
+          <w:sz w:val="24"/>
+          <w:szCs w:val="24"/>
+        </w:rPr>
+        <w:t xml:space="preserve"> Windows</w:t>
+      </w:r>
+      <w:r>
+        <w:rPr>
+          <w:rFonts w:asciiTheme="minorEastAsia" w:hAnsiTheme="minorEastAsia" w:cs="ＭＳ 明朝" w:hint="eastAsia"/>
+          <w:color w:val="374151"/>
+          <w:sz w:val="24"/>
+          <w:szCs w:val="24"/>
+        </w:rPr>
+        <w:t>ロゴキー</w:t>
+      </w:r>
+      <w:r>
+        <w:rPr>
+          <w:rFonts w:asciiTheme="minorEastAsia" w:hAnsiTheme="minorEastAsia" w:cs="Arial Unicode MS"/>
+          <w:color w:val="374151"/>
+          <w:sz w:val="24"/>
+          <w:szCs w:val="24"/>
+        </w:rPr>
+        <w:t xml:space="preserve"> + R</w:t>
+      </w:r>
+      <w:r>
+        <w:rPr>
+          <w:rFonts w:asciiTheme="minorEastAsia" w:hAnsiTheme="minorEastAsia" w:cs="ＭＳ 明朝" w:hint="eastAsia"/>
+          <w:color w:val="374151"/>
+          <w:sz w:val="24"/>
+          <w:szCs w:val="24"/>
+        </w:rPr>
+        <w:t>を押すと何が起こりますか？</w:t>
+      </w:r>
+    </w:p>
+    <w:p>
+      <w:pPr>
+        <w:rPr>
+          <w:rFonts w:asciiTheme="minorEastAsia" w:hAnsiTheme="minorEastAsia" w:cs="Roboto"/>
+          <w:color w:val="374151"/>
+          <w:sz w:val="24"/>
+          <w:szCs w:val="24"/>
+        </w:rPr>
+      </w:pPr>
+      <w:r>
+        <w:rPr>
+          <w:rFonts w:asciiTheme="minorEastAsia" w:hAnsiTheme="minorEastAsia"/>
+          <w:color w:val="111111"/>
+          <w:sz w:val="24"/>
+          <w:szCs w:val="24"/>
+          <w:shd w:val="clear" w:color="auto" w:fill="FFFFFF"/>
+        </w:rPr>
+        <w:t>ファイル名を指定して実行</w:t>
+      </w:r>
+    </w:p>
+    <w:p>
+      <w:pPr>
+        <w:rPr>
+          <w:rFonts w:asciiTheme="minorEastAsia" w:hAnsiTheme="minorEastAsia" w:cs="Roboto"/>
+          <w:color w:val="374151"/>
+          <w:sz w:val="24"/>
+          <w:szCs w:val="24"/>
+        </w:rPr>
+      </w:pPr>
+    </w:p>
+    <w:p>
+      <w:pPr>
+        <w:rPr>
+          <w:rFonts w:asciiTheme="minorEastAsia" w:hAnsiTheme="minorEastAsia" w:cs="Roboto"/>
+          <w:color w:val="374151"/>
+          <w:sz w:val="24"/>
+          <w:szCs w:val="24"/>
+        </w:rPr>
+      </w:pPr>
+      <w:r>
+        <w:rPr>
+          <w:rFonts w:asciiTheme="minorEastAsia" w:hAnsiTheme="minorEastAsia" w:cs="Arial Unicode MS"/>
           <w:color w:val="374151"/>
           <w:sz w:val="24"/>
           <w:szCs w:val="24"/>
@@ -405,45 +814,55 @@
     <w:p>
       <w:pPr>
         <w:rPr>
-          <w:rFonts w:ascii="Roboto" w:eastAsia="Roboto" w:hAnsi="Roboto" w:cs="Roboto"/>
-          <w:color w:val="374151"/>
-          <w:sz w:val="24"/>
-          <w:szCs w:val="24"/>
-        </w:rPr>
-      </w:pPr>
-    </w:p>
-    <w:p>
-      <w:pPr>
-        <w:rPr>
-          <w:rFonts w:ascii="Roboto" w:eastAsia="Roboto" w:hAnsi="Roboto" w:cs="Roboto"/>
-          <w:color w:val="374151"/>
-          <w:sz w:val="24"/>
-          <w:szCs w:val="24"/>
-        </w:rPr>
-      </w:pPr>
-    </w:p>
-    <w:p>
-      <w:pPr>
-        <w:rPr>
-          <w:rFonts w:ascii="Roboto" w:eastAsia="Roboto" w:hAnsi="Roboto" w:cs="Roboto"/>
-          <w:color w:val="374151"/>
-          <w:sz w:val="24"/>
-          <w:szCs w:val="24"/>
-        </w:rPr>
-      </w:pPr>
-    </w:p>
-    <w:p>
-      <w:pPr>
-        <w:rPr>
-          <w:rFonts w:ascii="Roboto" w:eastAsia="Roboto" w:hAnsi="Roboto" w:cs="Roboto"/>
-          <w:color w:val="374151"/>
-          <w:sz w:val="24"/>
-          <w:szCs w:val="24"/>
-        </w:rPr>
-      </w:pPr>
-      <w:r>
-        <w:rPr>
-          <w:rFonts w:ascii="Arial Unicode MS" w:eastAsia="Arial Unicode MS" w:hAnsi="Arial Unicode MS" w:cs="Arial Unicode MS"/>
+          <w:rFonts w:asciiTheme="minorEastAsia" w:hAnsiTheme="minorEastAsia" w:cs="Roboto"/>
+          <w:color w:val="374151"/>
+          <w:sz w:val="24"/>
+          <w:szCs w:val="24"/>
+        </w:rPr>
+      </w:pPr>
+      <w:r>
+        <w:rPr>
+          <w:rFonts w:asciiTheme="minorEastAsia" w:hAnsiTheme="minorEastAsia" w:hint="eastAsia"/>
+          <w:color w:val="333333"/>
+          <w:sz w:val="24"/>
+          <w:szCs w:val="24"/>
+          <w:shd w:val="clear" w:color="auto" w:fill="FFFFFF"/>
+        </w:rPr>
+        <w:t>設定画面を表示する</w:t>
+      </w:r>
+    </w:p>
+    <w:p>
+      <w:pPr>
+        <w:rPr>
+          <w:rFonts w:asciiTheme="minorEastAsia" w:hAnsiTheme="minorEastAsia" w:cs="Roboto"/>
+          <w:color w:val="374151"/>
+          <w:sz w:val="24"/>
+          <w:szCs w:val="24"/>
+        </w:rPr>
+      </w:pPr>
+    </w:p>
+    <w:p>
+      <w:pPr>
+        <w:rPr>
+          <w:rFonts w:asciiTheme="minorEastAsia" w:hAnsiTheme="minorEastAsia" w:cs="Roboto"/>
+          <w:color w:val="374151"/>
+          <w:sz w:val="24"/>
+          <w:szCs w:val="24"/>
+        </w:rPr>
+      </w:pPr>
+    </w:p>
+    <w:p>
+      <w:pPr>
+        <w:rPr>
+          <w:rFonts w:asciiTheme="minorEastAsia" w:hAnsiTheme="minorEastAsia" w:cs="Roboto"/>
+          <w:color w:val="374151"/>
+          <w:sz w:val="24"/>
+          <w:szCs w:val="24"/>
+        </w:rPr>
+      </w:pPr>
+      <w:r>
+        <w:rPr>
+          <w:rFonts w:asciiTheme="minorEastAsia" w:hAnsiTheme="minorEastAsia" w:cs="Arial Unicode MS"/>
           <w:color w:val="374151"/>
           <w:sz w:val="24"/>
           <w:szCs w:val="24"/>
@@ -454,35 +873,45 @@
     <w:p>
       <w:pPr>
         <w:rPr>
-          <w:rFonts w:ascii="Roboto" w:eastAsia="Roboto" w:hAnsi="Roboto" w:cs="Roboto"/>
-          <w:color w:val="374151"/>
-          <w:sz w:val="24"/>
-          <w:szCs w:val="24"/>
-        </w:rPr>
-      </w:pPr>
-    </w:p>
-    <w:p>
-      <w:pPr>
-        <w:rPr>
-          <w:rFonts w:ascii="Roboto" w:eastAsia="Roboto" w:hAnsi="Roboto" w:cs="Roboto"/>
-          <w:color w:val="374151"/>
-          <w:sz w:val="24"/>
-          <w:szCs w:val="24"/>
-        </w:rPr>
-      </w:pPr>
-    </w:p>
-    <w:p>
-      <w:pPr>
-        <w:rPr>
-          <w:rFonts w:ascii="Roboto" w:eastAsia="Roboto" w:hAnsi="Roboto" w:cs="Roboto"/>
-          <w:color w:val="374151"/>
-          <w:sz w:val="24"/>
-          <w:szCs w:val="24"/>
-        </w:rPr>
-      </w:pPr>
-      <w:r>
-        <w:rPr>
-          <w:rFonts w:ascii="Arial Unicode MS" w:eastAsia="Arial Unicode MS" w:hAnsi="Arial Unicode MS" w:cs="Arial Unicode MS"/>
+          <w:rFonts w:asciiTheme="minorEastAsia" w:hAnsiTheme="minorEastAsia" w:cs="Roboto"/>
+          <w:color w:val="374151"/>
+          <w:sz w:val="24"/>
+          <w:szCs w:val="24"/>
+        </w:rPr>
+      </w:pPr>
+      <w:r>
+        <w:rPr>
+          <w:rFonts w:asciiTheme="minorEastAsia" w:hAnsiTheme="minorEastAsia" w:hint="eastAsia"/>
+          <w:color w:val="333333"/>
+          <w:sz w:val="24"/>
+          <w:szCs w:val="24"/>
+          <w:shd w:val="clear" w:color="auto" w:fill="FFFFFF"/>
+        </w:rPr>
+        <w:t>Cortana（コルタナ）を起動する</w:t>
+      </w:r>
+    </w:p>
+    <w:p>
+      <w:pPr>
+        <w:rPr>
+          <w:rFonts w:asciiTheme="minorEastAsia" w:hAnsiTheme="minorEastAsia" w:cs="Roboto"/>
+          <w:color w:val="374151"/>
+          <w:sz w:val="24"/>
+          <w:szCs w:val="24"/>
+        </w:rPr>
+      </w:pPr>
+    </w:p>
+    <w:p>
+      <w:pPr>
+        <w:rPr>
+          <w:rFonts w:asciiTheme="minorEastAsia" w:hAnsiTheme="minorEastAsia" w:cs="Roboto"/>
+          <w:color w:val="374151"/>
+          <w:sz w:val="24"/>
+          <w:szCs w:val="24"/>
+        </w:rPr>
+      </w:pPr>
+      <w:r>
+        <w:rPr>
+          <w:rFonts w:asciiTheme="minorEastAsia" w:hAnsiTheme="minorEastAsia" w:cs="Arial Unicode MS"/>
           <w:color w:val="374151"/>
           <w:sz w:val="24"/>
           <w:szCs w:val="24"/>
@@ -493,44 +922,72 @@
     <w:p>
       <w:pPr>
         <w:rPr>
-          <w:rFonts w:ascii="Roboto" w:eastAsia="Roboto" w:hAnsi="Roboto" w:cs="Roboto"/>
-          <w:color w:val="374151"/>
-          <w:sz w:val="24"/>
-          <w:szCs w:val="24"/>
-        </w:rPr>
-      </w:pPr>
-    </w:p>
-    <w:p>
-      <w:pPr>
-        <w:rPr>
-          <w:rFonts w:ascii="Roboto" w:eastAsia="Roboto" w:hAnsi="Roboto" w:cs="Roboto"/>
-          <w:color w:val="374151"/>
-          <w:sz w:val="24"/>
-          <w:szCs w:val="24"/>
-        </w:rPr>
-      </w:pPr>
-    </w:p>
-    <w:p>
-      <w:pPr>
-        <w:rPr>
-          <w:rFonts w:ascii="Roboto" w:eastAsia="Roboto" w:hAnsi="Roboto" w:cs="Roboto"/>
-          <w:color w:val="374151"/>
-          <w:sz w:val="24"/>
-          <w:szCs w:val="24"/>
-        </w:rPr>
-      </w:pPr>
-      <w:r>
-        <w:rPr>
-          <w:rFonts w:ascii="Arial Unicode MS" w:eastAsia="Arial Unicode MS" w:hAnsi="Arial Unicode MS" w:cs="Arial Unicode MS"/>
-          <w:color w:val="374151"/>
-          <w:sz w:val="24"/>
-          <w:szCs w:val="24"/>
+          <w:rFonts w:asciiTheme="minorEastAsia" w:hAnsiTheme="minorEastAsia" w:cs="Roboto"/>
+          <w:color w:val="374151"/>
+          <w:sz w:val="24"/>
+          <w:szCs w:val="24"/>
+        </w:rPr>
+      </w:pPr>
+      <w:r>
+        <w:rPr>
+          <w:rFonts w:asciiTheme="minorEastAsia" w:hAnsiTheme="minorEastAsia" w:hint="eastAsia"/>
+          <w:color w:val="333333"/>
+          <w:sz w:val="24"/>
+          <w:szCs w:val="24"/>
+          <w:shd w:val="clear" w:color="auto" w:fill="FFFFFF"/>
         </w:rPr>
         <w:lastRenderedPageBreak/>
+        <w:t>操作を元に戻す</w:t>
+      </w:r>
+    </w:p>
+    <w:p>
+      <w:pPr>
+        <w:rPr>
+          <w:rFonts w:asciiTheme="minorEastAsia" w:hAnsiTheme="minorEastAsia" w:cs="Roboto"/>
+          <w:color w:val="374151"/>
+          <w:sz w:val="24"/>
+          <w:szCs w:val="24"/>
+        </w:rPr>
+      </w:pPr>
+    </w:p>
+    <w:p>
+      <w:pPr>
+        <w:rPr>
+          <w:rFonts w:asciiTheme="minorEastAsia" w:hAnsiTheme="minorEastAsia" w:cs="Roboto"/>
+          <w:color w:val="374151"/>
+          <w:sz w:val="24"/>
+          <w:szCs w:val="24"/>
+        </w:rPr>
+      </w:pPr>
+      <w:r>
+        <w:rPr>
+          <w:rFonts w:asciiTheme="minorEastAsia" w:hAnsiTheme="minorEastAsia" w:cs="Arial Unicode MS"/>
+          <w:color w:val="374151"/>
+          <w:sz w:val="24"/>
+          <w:szCs w:val="24"/>
+        </w:rPr>
         <w:t>⑭ Ctrl + Yを押すと何が起こりますか？</w:t>
       </w:r>
     </w:p>
-    <w:p/>
+    <w:p>
+      <w:pPr>
+        <w:rPr>
+          <w:rFonts w:asciiTheme="minorEastAsia" w:hAnsiTheme="minorEastAsia"/>
+          <w:sz w:val="24"/>
+          <w:szCs w:val="24"/>
+        </w:rPr>
+      </w:pPr>
+      <w:r>
+        <w:rPr>
+          <w:rFonts w:asciiTheme="minorEastAsia" w:hAnsiTheme="minorEastAsia" w:hint="eastAsia"/>
+          <w:color w:val="333333"/>
+          <w:sz w:val="24"/>
+          <w:szCs w:val="24"/>
+          <w:shd w:val="clear" w:color="auto" w:fill="FFFFFF"/>
+        </w:rPr>
+        <w:t>元に戻した操作をやり直す</w:t>
+      </w:r>
+    </w:p>
     <w:sectPr>
       <w:pgSz w:w="11909" w:h="16834"/>
       <w:pgMar w:top="1440" w:right="1440" w:bottom="1440" w:left="1440" w:header="720" w:footer="720" w:gutter="0"/>
@@ -539,6 +996,104 @@
     </w:sectPr>
   </w:body>
 </w:document>
+</file>
+
+<file path=word/numbering.xml><?xml version="1.0" encoding="utf-8"?>
+<w:numbering xmlns:wpc="http://schemas.microsoft.com/office/word/2010/wordprocessingCanvas" xmlns:cx="http://schemas.microsoft.com/office/drawing/2014/chartex" xmlns:cx1="http://schemas.microsoft.com/office/drawing/2015/9/8/chartex" xmlns:cx2="http://schemas.microsoft.com/office/drawing/2015/10/21/chartex" xmlns:cx3="http://schemas.microsoft.com/office/drawing/2016/5/9/chartex" xmlns:cx4="http://schemas.microsoft.com/office/drawing/2016/5/10/chartex" xmlns:cx5="http://schemas.microsoft.com/office/drawing/2016/5/11/chartex" xmlns:cx6="http://schemas.microsoft.com/office/drawing/2016/5/12/chartex" xmlns:cx7="http://schemas.microsoft.com/office/drawing/2016/5/13/chartex" xmlns:cx8="http://schemas.microsoft.com/office/drawing/2016/5/14/chartex" xmlns:mc="http://schemas.openxmlformats.org/markup-compatibility/2006" xmlns:aink="http://schemas.microsoft.com/office/drawing/2016/ink" xmlns:am3d="http://schemas.microsoft.com/office/drawing/2017/model3d" xmlns:o="urn:schemas-microsoft-com:office:office" xmlns:oel="http://schemas.microsoft.com/office/2019/extlst" xmlns:r="http://schemas.openxmlformats.org/officeDocument/2006/relationships" xmlns:m="http://schemas.openxmlformats.org/officeDocument/2006/math" xmlns:v="urn:schemas-microsoft-com:vml" xmlns:wp14="http://schemas.microsoft.com/office/word/2010/wordprocessingDrawing" xmlns:wp="http://schemas.openxmlformats.org/drawingml/2006/wordprocessingDrawing" xmlns:w10="urn:schemas-microsoft-com:office:word" xmlns:w="http://schemas.openxmlformats.org/wordprocessingml/2006/main" xmlns:w14="http://schemas.microsoft.com/office/word/2010/wordml" xmlns:w15="http://schemas.microsoft.com/office/word/2012/wordml" xmlns:w16cex="http://schemas.microsoft.com/office/word/2018/wordml/cex" xmlns:w16cid="http://schemas.microsoft.com/office/word/2016/wordml/cid" xmlns:w16="http://schemas.microsoft.com/office/word/2018/wordml" xmlns:w16du="http://schemas.microsoft.com/office/word/2023/wordml/word16du" xmlns:w16sdtdh="http://schemas.microsoft.com/office/word/2020/wordml/sdtdatahash" xmlns:w16se="http://schemas.microsoft.com/office/word/2015/wordml/symex" xmlns:wpg="http://schemas.microsoft.com/office/word/2010/wordprocessingGroup" xmlns:wpi="http://schemas.microsoft.com/office/word/2010/wordprocessingInk" xmlns:wne="http://schemas.microsoft.com/office/word/2006/wordml" xmlns:wps="http://schemas.microsoft.com/office/word/2010/wordprocessingShape" mc:Ignorable="w14 w15 w16se w16cid w16 w16cex w16sdtdh wp14">
+  <w:abstractNum w:abstractNumId="0" w15:restartNumberingAfterBreak="0">
+    <w:nsid w:val="2CF57FCB"/>
+    <w:multiLevelType w:val="hybridMultilevel"/>
+    <w:tmpl w:val="33AE16A6"/>
+    <w:lvl w:ilvl="0" w:tplc="DC96FBBE">
+      <w:start w:val="1"/>
+      <w:numFmt w:val="decimalEnclosedCircle"/>
+      <w:lvlText w:val="%1"/>
+      <w:lvlJc w:val="left"/>
+      <w:pPr>
+        <w:ind w:left="360" w:hanging="360"/>
+      </w:pPr>
+      <w:rPr>
+        <w:rFonts w:ascii="Arial Unicode MS" w:eastAsia="Arial Unicode MS" w:hAnsi="Arial Unicode MS" w:cs="Arial Unicode MS" w:hint="default"/>
+        <w:sz w:val="22"/>
+      </w:rPr>
+    </w:lvl>
+    <w:lvl w:ilvl="1" w:tplc="04090017" w:tentative="1">
+      <w:start w:val="1"/>
+      <w:numFmt w:val="aiueoFullWidth"/>
+      <w:lvlText w:val="(%2)"/>
+      <w:lvlJc w:val="left"/>
+      <w:pPr>
+        <w:ind w:left="880" w:hanging="440"/>
+      </w:pPr>
+    </w:lvl>
+    <w:lvl w:ilvl="2" w:tplc="04090011" w:tentative="1">
+      <w:start w:val="1"/>
+      <w:numFmt w:val="decimalEnclosedCircle"/>
+      <w:lvlText w:val="%3"/>
+      <w:lvlJc w:val="left"/>
+      <w:pPr>
+        <w:ind w:left="1320" w:hanging="440"/>
+      </w:pPr>
+    </w:lvl>
+    <w:lvl w:ilvl="3" w:tplc="0409000F" w:tentative="1">
+      <w:start w:val="1"/>
+      <w:numFmt w:val="decimal"/>
+      <w:lvlText w:val="%4."/>
+      <w:lvlJc w:val="left"/>
+      <w:pPr>
+        <w:ind w:left="1760" w:hanging="440"/>
+      </w:pPr>
+    </w:lvl>
+    <w:lvl w:ilvl="4" w:tplc="04090017" w:tentative="1">
+      <w:start w:val="1"/>
+      <w:numFmt w:val="aiueoFullWidth"/>
+      <w:lvlText w:val="(%5)"/>
+      <w:lvlJc w:val="left"/>
+      <w:pPr>
+        <w:ind w:left="2200" w:hanging="440"/>
+      </w:pPr>
+    </w:lvl>
+    <w:lvl w:ilvl="5" w:tplc="04090011" w:tentative="1">
+      <w:start w:val="1"/>
+      <w:numFmt w:val="decimalEnclosedCircle"/>
+      <w:lvlText w:val="%6"/>
+      <w:lvlJc w:val="left"/>
+      <w:pPr>
+        <w:ind w:left="2640" w:hanging="440"/>
+      </w:pPr>
+    </w:lvl>
+    <w:lvl w:ilvl="6" w:tplc="0409000F" w:tentative="1">
+      <w:start w:val="1"/>
+      <w:numFmt w:val="decimal"/>
+      <w:lvlText w:val="%7."/>
+      <w:lvlJc w:val="left"/>
+      <w:pPr>
+        <w:ind w:left="3080" w:hanging="440"/>
+      </w:pPr>
+    </w:lvl>
+    <w:lvl w:ilvl="7" w:tplc="04090017" w:tentative="1">
+      <w:start w:val="1"/>
+      <w:numFmt w:val="aiueoFullWidth"/>
+      <w:lvlText w:val="(%8)"/>
+      <w:lvlJc w:val="left"/>
+      <w:pPr>
+        <w:ind w:left="3520" w:hanging="440"/>
+      </w:pPr>
+    </w:lvl>
+    <w:lvl w:ilvl="8" w:tplc="04090011" w:tentative="1">
+      <w:start w:val="1"/>
+      <w:numFmt w:val="decimalEnclosedCircle"/>
+      <w:lvlText w:val="%9"/>
+      <w:lvlJc w:val="left"/>
+      <w:pPr>
+        <w:ind w:left="3960" w:hanging="440"/>
+      </w:pPr>
+    </w:lvl>
+  </w:abstractNum>
+  <w:num w:numId="1" w16cid:durableId="1021204908">
+    <w:abstractNumId w:val="0"/>
+  </w:num>
+</w:numbering>
 </file>
 
 <file path=word/styles.xml><?xml version="1.0" encoding="utf-8"?>
@@ -1125,6 +1680,16 @@
       <w:szCs w:val="30"/>
     </w:rPr>
   </w:style>
+  <w:style w:type="paragraph" w:styleId="a5">
+    <w:name w:val="List Paragraph"/>
+    <w:basedOn w:val="a"/>
+    <w:uiPriority w:val="34"/>
+    <w:qFormat/>
+    <w:rsid w:val="00555612"/>
+    <w:pPr>
+      <w:ind w:leftChars="400" w:left="840"/>
+    </w:pPr>
+  </w:style>
 </w:styles>
 </file>
 

--- a/1-1/1-1.docx
+++ b/1-1/1-1.docx
@@ -279,7 +279,7 @@
     <w:p>
       <w:pPr>
         <w:rPr>
-          <w:rFonts w:asciiTheme="minorEastAsia" w:hAnsiTheme="minorEastAsia" w:hint="eastAsia"/>
+          <w:rFonts w:asciiTheme="minorEastAsia" w:hAnsiTheme="minorEastAsia"/>
           <w:sz w:val="24"/>
           <w:szCs w:val="24"/>
         </w:rPr>
@@ -593,7 +593,7 @@
     <w:p>
       <w:pPr>
         <w:rPr>
-          <w:rFonts w:asciiTheme="minorEastAsia" w:hAnsiTheme="minorEastAsia" w:cs="ＭＳ 明朝" w:hint="eastAsia"/>
+          <w:rFonts w:asciiTheme="minorEastAsia" w:hAnsiTheme="minorEastAsia" w:cs="ＭＳ 明朝"/>
           <w:color w:val="374151"/>
           <w:sz w:val="24"/>
           <w:szCs w:val="24"/>
@@ -853,47 +853,52 @@
     </w:p>
     <w:p>
       <w:pPr>
-        <w:rPr>
-          <w:rFonts w:asciiTheme="minorEastAsia" w:hAnsiTheme="minorEastAsia" w:cs="Roboto"/>
-          <w:color w:val="374151"/>
-          <w:sz w:val="24"/>
-          <w:szCs w:val="24"/>
-        </w:rPr>
-      </w:pPr>
-      <w:r>
-        <w:rPr>
-          <w:rFonts w:asciiTheme="minorEastAsia" w:hAnsiTheme="minorEastAsia" w:cs="Arial Unicode MS"/>
-          <w:color w:val="374151"/>
-          <w:sz w:val="24"/>
-          <w:szCs w:val="24"/>
-        </w:rPr>
-        <w:t>⑫ Windowsロゴキー + Sを押すと何が起こりますか？</w:t>
-      </w:r>
-    </w:p>
-    <w:p>
-      <w:pPr>
-        <w:rPr>
-          <w:rFonts w:asciiTheme="minorEastAsia" w:hAnsiTheme="minorEastAsia" w:cs="Roboto"/>
-          <w:color w:val="374151"/>
-          <w:sz w:val="24"/>
-          <w:szCs w:val="24"/>
-        </w:rPr>
-      </w:pPr>
-      <w:r>
-        <w:rPr>
-          <w:rFonts w:asciiTheme="minorEastAsia" w:hAnsiTheme="minorEastAsia" w:hint="eastAsia"/>
-          <w:color w:val="333333"/>
-          <w:sz w:val="24"/>
-          <w:szCs w:val="24"/>
-          <w:shd w:val="clear" w:color="auto" w:fill="FFFFFF"/>
-        </w:rPr>
-        <w:t>Cortana（コルタナ）を起動する</w:t>
-      </w:r>
-    </w:p>
-    <w:p>
-      <w:pPr>
-        <w:rPr>
-          <w:rFonts w:asciiTheme="minorEastAsia" w:hAnsiTheme="minorEastAsia" w:cs="Roboto"/>
+        <w:pStyle w:val="a5"/>
+        <w:numPr>
+          <w:ilvl w:val="0"/>
+          <w:numId w:val="1"/>
+        </w:numPr>
+        <w:ind w:leftChars="0"/>
+        <w:rPr>
+          <w:rFonts w:asciiTheme="minorEastAsia" w:hAnsiTheme="minorEastAsia" w:cs="Roboto" w:hint="eastAsia"/>
+          <w:color w:val="374151"/>
+          <w:sz w:val="24"/>
+          <w:szCs w:val="24"/>
+        </w:rPr>
+      </w:pPr>
+      <w:r>
+        <w:rPr>
+          <w:rFonts w:asciiTheme="minorEastAsia" w:hAnsiTheme="minorEastAsia" w:cs="Arial Unicode MS"/>
+          <w:color w:val="374151"/>
+          <w:sz w:val="24"/>
+          <w:szCs w:val="24"/>
+        </w:rPr>
+        <w:t xml:space="preserve"> Windowsロゴキー + Sを押すと何が起こりますか？</w:t>
+      </w:r>
+    </w:p>
+    <w:p>
+      <w:pPr>
+        <w:rPr>
+          <w:rFonts w:asciiTheme="minorEastAsia" w:hAnsiTheme="minorEastAsia" w:cs="Roboto"/>
+          <w:color w:val="374151"/>
+          <w:sz w:val="24"/>
+          <w:szCs w:val="24"/>
+        </w:rPr>
+      </w:pPr>
+      <w:r>
+        <w:rPr>
+          <w:rFonts w:asciiTheme="minorEastAsia" w:hAnsiTheme="minorEastAsia" w:cs="Roboto" w:hint="eastAsia"/>
+          <w:color w:val="374151"/>
+          <w:sz w:val="24"/>
+          <w:szCs w:val="24"/>
+        </w:rPr>
+        <w:t>→検索ボックスを表示する</w:t>
+      </w:r>
+    </w:p>
+    <w:p>
+      <w:pPr>
+        <w:rPr>
+          <w:rFonts w:asciiTheme="minorEastAsia" w:hAnsiTheme="minorEastAsia" w:cs="Roboto" w:hint="eastAsia"/>
           <w:color w:val="374151"/>
           <w:sz w:val="24"/>
           <w:szCs w:val="24"/>
